--- a/assesment/Assesment.docx
+++ b/assesment/Assesment.docx
@@ -6,6 +6,7 @@
       <w:pPr>
         <w:rPr>
           <w:rFonts w:hint="default"/>
+          <w:lang w:val="nl-NL"/>
         </w:rPr>
       </w:pPr>
       <w:r>
@@ -14,6 +15,13 @@
         </w:rPr>
         <w:t>Assesment</w:t>
       </w:r>
+      <w:r>
+        <w:rPr>
+          <w:rFonts w:hint="default"/>
+          <w:lang w:val="nl-NL"/>
+        </w:rPr>
+        <w:t xml:space="preserve"> NL</w:t>
+      </w:r>
     </w:p>
     <w:p>
       <w:pPr>
@@ -39,6 +47,7 @@
       <w:pPr>
         <w:rPr>
           <w:rFonts w:hint="default"/>
+          <w:lang w:val="nl-NL"/>
         </w:rPr>
       </w:pPr>
     </w:p>
@@ -701,59 +710,849 @@
           <w:rFonts w:hint="default"/>
         </w:rPr>
         <w:t xml:space="preserve">en zodat de web app bij de storage en keyvault kan komen. </w:t>
+      </w:r>
+    </w:p>
+    <w:p>
+      <w:pPr>
+        <w:rPr>
+          <w:rFonts w:hint="default"/>
+        </w:rPr>
+      </w:pPr>
+      <w:r>
+        <w:rPr>
+          <w:rFonts w:hint="default"/>
+        </w:rPr>
+        <w:t>Parameters zijn slechts de resource group naam en de web app naam resource naam. Het makkelijkste is om de web app naam via de Azure portal te verkrijgen na deployment van json templates.</w:t>
+      </w:r>
+    </w:p>
+    <w:p>
+      <w:pPr>
+        <w:rPr>
+          <w:rFonts w:hint="default"/>
+        </w:rPr>
+      </w:pPr>
+    </w:p>
+    <w:p>
+      <w:pPr>
+        <w:rPr>
+          <w:rFonts w:hint="default"/>
+        </w:rPr>
+      </w:pPr>
+    </w:p>
+    <w:p>
+      <w:pPr>
+        <w:rPr>
+          <w:rFonts w:hint="default"/>
+        </w:rPr>
+      </w:pPr>
+    </w:p>
+    <w:p>
+      <w:pPr>
+        <w:rPr>
+          <w:rFonts w:hint="default"/>
+        </w:rPr>
+      </w:pPr>
+    </w:p>
+    <w:p>
+      <w:pPr>
+        <w:rPr>
+          <w:rFonts w:hint="default"/>
+        </w:rPr>
+      </w:pPr>
+    </w:p>
+    <w:p>
+      <w:pPr>
+        <w:rPr>
+          <w:rFonts w:hint="default"/>
+          <w:lang w:val="nl-NL"/>
+        </w:rPr>
+      </w:pPr>
+      <w:r>
+        <w:rPr>
+          <w:rFonts w:hint="default"/>
+          <w:lang w:val="nl-NL"/>
+        </w:rPr>
+        <w:t xml:space="preserve">Assesment English </w:t>
+      </w:r>
+    </w:p>
+    <w:p>
+      <w:pPr>
+        <w:rPr>
+          <w:rFonts w:hint="default"/>
+          <w:lang w:val="nl-NL"/>
+        </w:rPr>
+      </w:pPr>
+    </w:p>
+    <w:p>
+      <w:pPr>
+        <w:rPr>
+          <w:rFonts w:hint="default"/>
+        </w:rPr>
+      </w:pPr>
+      <w:r>
+        <w:rPr>
+          <w:rFonts w:hint="default"/>
+          <w:lang w:val="nl-NL"/>
+        </w:rPr>
+        <w:t>Steps to deploy</w:t>
+      </w:r>
+      <w:r>
+        <w:rPr>
+          <w:rFonts w:hint="default"/>
+        </w:rPr>
+        <w:t xml:space="preserve"> template(s)</w:t>
+      </w:r>
+    </w:p>
+    <w:p>
+      <w:pPr>
+        <w:rPr>
+          <w:rFonts w:hint="default"/>
+        </w:rPr>
+      </w:pPr>
+    </w:p>
+    <w:p>
+      <w:pPr>
+        <w:rPr>
+          <w:rFonts w:hint="default"/>
+        </w:rPr>
+      </w:pPr>
+      <w:r>
+        <w:rPr>
+          <w:rFonts w:hint="default"/>
+          <w:lang w:val="nl-NL"/>
+        </w:rPr>
+        <w:t>To deploy you can use Powershell</w:t>
+      </w:r>
+      <w:r>
+        <w:rPr>
+          <w:rFonts w:hint="default"/>
+        </w:rPr>
+        <w:t xml:space="preserve"> : New-AzDeployment -Name demoDeployment -Location westeurope -TemplateFile .\main.json</w:t>
+      </w:r>
+    </w:p>
+    <w:p>
+      <w:pPr>
+        <w:rPr>
+          <w:rFonts w:hint="default"/>
+        </w:rPr>
+      </w:pPr>
+    </w:p>
+    <w:p>
+      <w:pPr>
+        <w:rPr>
+          <w:rFonts w:hint="default"/>
+        </w:rPr>
+      </w:pPr>
+      <w:r>
+        <w:rPr>
+          <w:rFonts w:hint="default"/>
+          <w:lang w:val="nl-NL"/>
+        </w:rPr>
+        <w:t>You only have to deploy</w:t>
+      </w:r>
+      <w:r>
+        <w:rPr>
+          <w:rFonts w:hint="default"/>
+        </w:rPr>
+        <w:t xml:space="preserve"> main.json. </w:t>
+      </w:r>
+      <w:r>
+        <w:rPr>
+          <w:rFonts w:hint="default"/>
+          <w:lang w:val="nl-NL"/>
+        </w:rPr>
+        <w:t xml:space="preserve"> The mail template will call out for the nested ones</w:t>
+      </w:r>
+      <w:r>
+        <w:rPr>
+          <w:rFonts w:hint="default"/>
+        </w:rPr>
+        <w:t xml:space="preserve">. </w:t>
+      </w:r>
+    </w:p>
+    <w:p>
+      <w:pPr>
+        <w:rPr>
+          <w:rFonts w:hint="default"/>
+        </w:rPr>
+      </w:pPr>
+    </w:p>
+    <w:p>
+      <w:pPr>
+        <w:rPr>
+          <w:rFonts w:hint="default"/>
+        </w:rPr>
+      </w:pPr>
+      <w:r>
+        <w:rPr>
+          <w:rFonts w:hint="default"/>
+          <w:lang w:val="nl-NL"/>
+        </w:rPr>
+        <w:t>The next parameters need to be filled in</w:t>
+      </w:r>
+      <w:r>
+        <w:rPr>
+          <w:rFonts w:hint="default"/>
+        </w:rPr>
+        <w:t>.</w:t>
+      </w:r>
+      <w:r>
+        <w:rPr>
+          <w:rFonts w:hint="default"/>
+          <w:lang w:val="nl-NL"/>
+        </w:rPr>
+        <w:t xml:space="preserve"> Here are some examples but feel free to use other values</w:t>
+      </w:r>
+      <w:r>
+        <w:rPr>
+          <w:rFonts w:hint="default"/>
+        </w:rPr>
+        <w:t xml:space="preserve"> :</w:t>
+      </w:r>
+    </w:p>
+    <w:p>
+      <w:pPr>
+        <w:rPr>
+          <w:rFonts w:hint="default"/>
+        </w:rPr>
+      </w:pPr>
+    </w:p>
+    <w:p>
+      <w:pPr>
+        <w:rPr>
+          <w:rFonts w:hint="default"/>
+        </w:rPr>
+      </w:pPr>
+      <w:r>
+        <w:rPr>
+          <w:rFonts w:hint="default"/>
+        </w:rPr>
+        <w:t>rgName: rg16     (resource group n</w:t>
+      </w:r>
+      <w:r>
+        <w:rPr>
+          <w:rFonts w:hint="default"/>
+          <w:lang w:val="nl-NL"/>
+        </w:rPr>
+        <w:t>ame</w:t>
+      </w:r>
+      <w:r>
+        <w:rPr>
+          <w:rFonts w:hint="default"/>
+        </w:rPr>
+        <w:t>)</w:t>
+      </w:r>
+    </w:p>
+    <w:p>
+      <w:pPr>
+        <w:rPr>
+          <w:rFonts w:hint="default"/>
+        </w:rPr>
+      </w:pPr>
+      <w:r>
+        <w:rPr>
+          <w:rFonts w:hint="default"/>
+        </w:rPr>
+        <w:t>VnetName: rg16</w:t>
+      </w:r>
+      <w:r>
+        <w:rPr>
+          <w:rFonts w:hint="default"/>
+        </w:rPr>
+        <w:tab/>
+      </w:r>
+      <w:r>
+        <w:rPr>
+          <w:rFonts w:hint="default"/>
+        </w:rPr>
+        <w:t xml:space="preserve"> (vnet na</w:t>
+      </w:r>
+      <w:r>
+        <w:rPr>
+          <w:rFonts w:hint="default"/>
+          <w:lang w:val="nl-NL"/>
+        </w:rPr>
+        <w:t>me</w:t>
+      </w:r>
+      <w:r>
+        <w:rPr>
+          <w:rFonts w:hint="default"/>
+        </w:rPr>
+        <w:t>)</w:t>
+      </w:r>
+      <w:r>
+        <w:rPr>
+          <w:rFonts w:hint="default"/>
+        </w:rPr>
+        <w:tab/>
+      </w:r>
+    </w:p>
+    <w:p>
+      <w:pPr>
+        <w:rPr>
+          <w:rFonts w:hint="default"/>
+        </w:rPr>
+      </w:pPr>
+      <w:r>
+        <w:rPr>
+          <w:rFonts w:hint="default"/>
+        </w:rPr>
+        <w:t xml:space="preserve">VnetTag: virtual network    (tag </w:t>
+      </w:r>
+      <w:r>
+        <w:rPr>
+          <w:rFonts w:hint="default"/>
+          <w:lang w:val="nl-NL"/>
+        </w:rPr>
+        <w:t>for vnet</w:t>
+      </w:r>
+      <w:r>
+        <w:rPr>
+          <w:rFonts w:hint="default"/>
+        </w:rPr>
+        <w:t>)</w:t>
+      </w:r>
+    </w:p>
+    <w:p>
+      <w:pPr>
+        <w:rPr>
+          <w:rFonts w:hint="default"/>
+        </w:rPr>
+      </w:pPr>
+      <w:r>
+        <w:rPr>
+          <w:rFonts w:hint="default"/>
+        </w:rPr>
+        <w:t xml:space="preserve">StorageAccountTag: storage account    (tag </w:t>
+      </w:r>
+      <w:r>
+        <w:rPr>
+          <w:rFonts w:hint="default"/>
+          <w:lang w:val="nl-NL"/>
+        </w:rPr>
+        <w:t>for</w:t>
+      </w:r>
+      <w:r>
+        <w:rPr>
+          <w:rFonts w:hint="default"/>
+        </w:rPr>
+        <w:t xml:space="preserve"> storage account)</w:t>
+      </w:r>
+    </w:p>
+    <w:p>
+      <w:pPr>
+        <w:rPr>
+          <w:rFonts w:hint="default"/>
+        </w:rPr>
+      </w:pPr>
+      <w:r>
+        <w:rPr>
+          <w:rFonts w:hint="default"/>
+        </w:rPr>
+        <w:t>keyVaultName: rg16    (</w:t>
+      </w:r>
+      <w:r>
+        <w:rPr>
+          <w:rFonts w:hint="default"/>
+          <w:lang w:val="nl-NL"/>
+        </w:rPr>
+        <w:t>key vault name</w:t>
+      </w:r>
+      <w:r>
+        <w:rPr>
+          <w:rFonts w:hint="default"/>
+        </w:rPr>
+        <w:t>)</w:t>
+      </w:r>
+    </w:p>
+    <w:p>
+      <w:pPr>
+        <w:rPr>
+          <w:rFonts w:hint="default"/>
+        </w:rPr>
+      </w:pPr>
+      <w:r>
+        <w:rPr>
+          <w:rFonts w:hint="default"/>
+        </w:rPr>
+        <w:t xml:space="preserve">keyvaultTag: key vault    (tag </w:t>
+      </w:r>
+      <w:r>
+        <w:rPr>
+          <w:rFonts w:hint="default"/>
+          <w:lang w:val="nl-NL"/>
+        </w:rPr>
+        <w:t>for</w:t>
+      </w:r>
+      <w:r>
+        <w:rPr>
+          <w:rFonts w:hint="default"/>
+        </w:rPr>
+        <w:t xml:space="preserve"> keyvault)</w:t>
+      </w:r>
+    </w:p>
+    <w:p>
+      <w:pPr>
+        <w:rPr>
+          <w:rFonts w:hint="default"/>
+        </w:rPr>
+      </w:pPr>
+      <w:r>
+        <w:rPr>
+          <w:rFonts w:hint="default"/>
+        </w:rPr>
+        <w:t xml:space="preserve">objectId: fbc7****-****-4b**-**ed-************      (object ID </w:t>
+      </w:r>
+      <w:r>
+        <w:rPr>
+          <w:rFonts w:hint="default"/>
+          <w:lang w:val="nl-NL"/>
+        </w:rPr>
+        <w:t>of user</w:t>
+      </w:r>
+      <w:r>
+        <w:rPr>
+          <w:rFonts w:hint="default"/>
+        </w:rPr>
+        <w:t xml:space="preserve"> account, </w:t>
+      </w:r>
+      <w:r>
+        <w:rPr>
+          <w:rFonts w:hint="default"/>
+          <w:lang w:val="nl-NL"/>
+        </w:rPr>
+        <w:t>for more info check</w:t>
+      </w:r>
+      <w:r>
+        <w:rPr>
+          <w:rFonts w:hint="default"/>
+        </w:rPr>
+        <w:t xml:space="preserve"> : https://docs.microsoft.com/bs-latn-ba/azure/key-vault/quick-create-template?tabs=PowerShell)</w:t>
+      </w:r>
+    </w:p>
+    <w:p>
+      <w:pPr>
+        <w:rPr>
+          <w:rFonts w:hint="default"/>
+        </w:rPr>
+      </w:pPr>
+    </w:p>
+    <w:p>
+      <w:pPr>
+        <w:rPr>
+          <w:rFonts w:hint="default"/>
+        </w:rPr>
+      </w:pPr>
+      <w:r>
+        <w:rPr>
+          <w:rFonts w:hint="default"/>
+        </w:rPr>
+        <w:t>secretName: dante   (Secret N</w:t>
+      </w:r>
+      <w:r>
+        <w:rPr>
+          <w:rFonts w:hint="default"/>
+          <w:lang w:val="nl-NL"/>
+        </w:rPr>
+        <w:t>ame</w:t>
+      </w:r>
+      <w:r>
+        <w:rPr>
+          <w:rFonts w:hint="default"/>
+        </w:rPr>
+        <w:t>)</w:t>
+      </w:r>
+    </w:p>
+    <w:p>
+      <w:pPr>
+        <w:rPr>
+          <w:rFonts w:hint="default"/>
+        </w:rPr>
+      </w:pPr>
+      <w:r>
+        <w:rPr>
+          <w:rFonts w:hint="default"/>
+        </w:rPr>
+        <w:t xml:space="preserve">secretValue: ****   (Secret </w:t>
+      </w:r>
+      <w:r>
+        <w:rPr>
+          <w:rFonts w:hint="default"/>
+          <w:lang w:val="nl-NL"/>
+        </w:rPr>
+        <w:t>value</w:t>
+      </w:r>
+      <w:r>
+        <w:rPr>
+          <w:rFonts w:hint="default"/>
+        </w:rPr>
+        <w:t>)</w:t>
+      </w:r>
+    </w:p>
+    <w:p>
+      <w:pPr>
+        <w:rPr>
+          <w:rFonts w:hint="default"/>
+        </w:rPr>
+      </w:pPr>
+      <w:r>
+        <w:rPr>
+          <w:rFonts w:hint="default"/>
+        </w:rPr>
+        <w:t>WebsiteName: rg16   (Web app/site na</w:t>
+      </w:r>
+      <w:r>
+        <w:rPr>
+          <w:rFonts w:hint="default"/>
+          <w:lang w:val="nl-NL"/>
+        </w:rPr>
+        <w:t>me</w:t>
+      </w:r>
+      <w:r>
+        <w:rPr>
+          <w:rFonts w:hint="default"/>
+        </w:rPr>
+        <w:t>)</w:t>
+      </w:r>
+    </w:p>
+    <w:p>
+      <w:pPr>
+        <w:rPr>
+          <w:rFonts w:hint="default"/>
+        </w:rPr>
+      </w:pPr>
+      <w:r>
+        <w:rPr>
+          <w:rFonts w:hint="default"/>
+        </w:rPr>
+        <w:t>HostingPlanTag: hosting plan   (hosting plan tag n</w:t>
+      </w:r>
+      <w:r>
+        <w:rPr>
+          <w:rFonts w:hint="default"/>
+          <w:lang w:val="nl-NL"/>
+        </w:rPr>
+        <w:t>ame</w:t>
+      </w:r>
+      <w:r>
+        <w:rPr>
+          <w:rFonts w:hint="default"/>
+        </w:rPr>
+        <w:t>)</w:t>
+      </w:r>
+    </w:p>
+    <w:p>
+      <w:pPr>
+        <w:rPr>
+          <w:rFonts w:hint="default"/>
+        </w:rPr>
+      </w:pPr>
+      <w:r>
+        <w:rPr>
+          <w:rFonts w:hint="default"/>
+        </w:rPr>
+        <w:t>WebAppTag: web app</w:t>
+      </w:r>
+      <w:r>
+        <w:rPr>
+          <w:rFonts w:hint="default"/>
+        </w:rPr>
+        <w:tab/>
+      </w:r>
+      <w:r>
+        <w:rPr>
+          <w:rFonts w:hint="default"/>
+        </w:rPr>
+        <w:tab/>
+      </w:r>
+      <w:r>
+        <w:rPr>
+          <w:rFonts w:hint="default"/>
+        </w:rPr>
+        <w:t>(web app/site tag na</w:t>
+      </w:r>
+      <w:r>
+        <w:rPr>
+          <w:rFonts w:hint="default"/>
+          <w:lang w:val="nl-NL"/>
+        </w:rPr>
+        <w:t>me</w:t>
+      </w:r>
+      <w:r>
+        <w:rPr>
+          <w:rFonts w:hint="default"/>
+        </w:rPr>
+        <w:t>)</w:t>
+      </w:r>
+    </w:p>
+    <w:p>
+      <w:pPr>
+        <w:rPr>
+          <w:rFonts w:hint="default"/>
+        </w:rPr>
+      </w:pPr>
+      <w:r>
+        <w:rPr>
+          <w:rFonts w:hint="default"/>
+        </w:rPr>
+        <w:t>applicationGatewayname: rg16    (</w:t>
+      </w:r>
+      <w:r>
+        <w:rPr>
+          <w:rFonts w:hint="default"/>
+          <w:lang w:val="nl-NL"/>
+        </w:rPr>
+        <w:t>name of gateway</w:t>
+      </w:r>
+      <w:r>
+        <w:rPr>
+          <w:rFonts w:hint="default"/>
+        </w:rPr>
+        <w:t>)</w:t>
+      </w:r>
+    </w:p>
+    <w:p>
+      <w:pPr>
+        <w:rPr>
+          <w:rFonts w:hint="default"/>
+        </w:rPr>
+      </w:pPr>
+      <w:r>
+        <w:rPr>
+          <w:rFonts w:hint="default"/>
+        </w:rPr>
+        <w:t>AppgwTag: gateway</w:t>
+      </w:r>
+      <w:r>
+        <w:rPr>
+          <w:rFonts w:hint="default"/>
+        </w:rPr>
+        <w:tab/>
+      </w:r>
+      <w:r>
+        <w:rPr>
+          <w:rFonts w:hint="default"/>
+        </w:rPr>
+        <w:tab/>
+      </w:r>
+      <w:r>
+        <w:rPr>
+          <w:rFonts w:hint="default"/>
+        </w:rPr>
+        <w:t>(tag</w:t>
+      </w:r>
+      <w:r>
+        <w:rPr>
+          <w:rFonts w:hint="default"/>
+          <w:lang w:val="nl-NL"/>
+        </w:rPr>
+        <w:t xml:space="preserve"> for </w:t>
+      </w:r>
+      <w:r>
+        <w:rPr>
+          <w:rFonts w:hint="default"/>
+        </w:rPr>
+        <w:t>gateway)</w:t>
+      </w:r>
+    </w:p>
+    <w:p>
+      <w:pPr>
+        <w:rPr>
+          <w:rFonts w:hint="default"/>
+        </w:rPr>
+      </w:pPr>
+      <w:r>
+        <w:rPr>
+          <w:rFonts w:hint="default"/>
+        </w:rPr>
+        <w:t>PublicIPName: rg16              (n</w:t>
+      </w:r>
+      <w:r>
+        <w:rPr>
+          <w:rFonts w:hint="default"/>
+          <w:lang w:val="nl-NL"/>
+        </w:rPr>
+        <w:t>ame of</w:t>
+      </w:r>
+      <w:r>
+        <w:rPr>
+          <w:rFonts w:hint="default"/>
+        </w:rPr>
+        <w:t xml:space="preserve"> public ip resource </w:t>
+      </w:r>
+      <w:r>
+        <w:rPr>
+          <w:rFonts w:hint="default"/>
+          <w:lang w:val="nl-NL"/>
+        </w:rPr>
+        <w:t xml:space="preserve">for the </w:t>
+      </w:r>
+      <w:r>
+        <w:rPr>
+          <w:rFonts w:hint="default"/>
+        </w:rPr>
+        <w:t>gateway)</w:t>
+      </w:r>
+    </w:p>
+    <w:p>
+      <w:pPr>
+        <w:rPr>
+          <w:rFonts w:hint="default"/>
+        </w:rPr>
+      </w:pPr>
+      <w:r>
+        <w:rPr>
+          <w:rFonts w:hint="default"/>
+        </w:rPr>
+        <w:t>PublicIPForGWTag: pubip</w:t>
+      </w:r>
+      <w:r>
+        <w:rPr>
+          <w:rFonts w:hint="default"/>
+        </w:rPr>
+        <w:tab/>
+      </w:r>
+      <w:r>
+        <w:rPr>
+          <w:rFonts w:hint="default"/>
+        </w:rPr>
+        <w:tab/>
+      </w:r>
+      <w:r>
+        <w:rPr>
+          <w:rFonts w:hint="default"/>
+        </w:rPr>
+        <w:t xml:space="preserve">(Tag </w:t>
+      </w:r>
+      <w:r>
+        <w:rPr>
+          <w:rFonts w:hint="default"/>
+          <w:lang w:val="nl-NL"/>
+        </w:rPr>
+        <w:t xml:space="preserve">for </w:t>
+      </w:r>
+      <w:r>
+        <w:rPr>
+          <w:rFonts w:hint="default"/>
+        </w:rPr>
+        <w:t>public ip)</w:t>
+      </w:r>
+      <w:r>
+        <w:rPr>
+          <w:rFonts w:hint="default"/>
+        </w:rPr>
+        <w:tab/>
+      </w:r>
+    </w:p>
+    <w:p>
+      <w:pPr>
+        <w:rPr>
+          <w:rFonts w:hint="default"/>
+        </w:rPr>
+      </w:pPr>
+      <w:r>
+        <w:rPr>
+          <w:rFonts w:hint="default"/>
+        </w:rPr>
+        <w:t>pubipdomainNameLabel: rg16</w:t>
+      </w:r>
+      <w:r>
+        <w:rPr>
+          <w:rFonts w:hint="default"/>
+        </w:rPr>
+        <w:tab/>
+      </w:r>
+      <w:r>
+        <w:rPr>
+          <w:rFonts w:hint="default"/>
+        </w:rPr>
+        <w:t>(dom</w:t>
+      </w:r>
+      <w:r>
+        <w:rPr>
+          <w:rFonts w:hint="default"/>
+          <w:lang w:val="nl-NL"/>
+        </w:rPr>
+        <w:t>ai</w:t>
+      </w:r>
+      <w:r>
+        <w:rPr>
+          <w:rFonts w:hint="default"/>
+        </w:rPr>
+        <w:t>n label public ip)</w:t>
+      </w:r>
+    </w:p>
+    <w:p>
+      <w:pPr>
+        <w:rPr>
+          <w:rFonts w:hint="default"/>
+        </w:rPr>
+      </w:pPr>
+    </w:p>
+    <w:p>
+      <w:pPr>
+        <w:rPr>
+          <w:rFonts w:hint="default"/>
+        </w:rPr>
+      </w:pPr>
+    </w:p>
+    <w:p>
+      <w:pPr>
+        <w:rPr>
+          <w:rFonts w:hint="default"/>
+        </w:rPr>
+      </w:pPr>
+      <w:r>
+        <w:rPr>
+          <w:rFonts w:hint="default"/>
+          <w:lang w:val="nl-NL"/>
+        </w:rPr>
+        <w:t>After deployment is finished you can run</w:t>
+      </w:r>
+      <w:r>
+        <w:rPr>
+          <w:rFonts w:hint="default"/>
+        </w:rPr>
+        <w:t xml:space="preserve"> Permissions.ps1 </w:t>
+      </w:r>
+      <w:r>
+        <w:rPr>
+          <w:rFonts w:hint="default"/>
+          <w:lang w:val="nl-NL"/>
+        </w:rPr>
+        <w:t>to configure the permission so that de web app can reach the storage and keyvault</w:t>
+      </w:r>
+      <w:r>
+        <w:rPr>
+          <w:rFonts w:hint="default"/>
+        </w:rPr>
+        <w:t xml:space="preserve">. </w:t>
+      </w:r>
+    </w:p>
+    <w:p>
+      <w:pPr>
+        <w:rPr>
+          <w:rFonts w:hint="default"/>
+          <w:lang w:val="nl-NL"/>
+        </w:rPr>
+      </w:pPr>
+      <w:r>
+        <w:rPr>
+          <w:rFonts w:hint="default"/>
+          <w:lang w:val="nl-NL"/>
+        </w:rPr>
+        <w:t>You only need a parameter for the resource group where you have just deployed all the resources and the web app name. To get the created web app name i advise t</w:t>
       </w:r>
       <w:bookmarkStart w:id="0" w:name="_GoBack"/>
       <w:bookmarkEnd w:id="0"/>
-    </w:p>
-    <w:p>
-      <w:pPr>
-        <w:rPr>
-          <w:rFonts w:hint="default"/>
-        </w:rPr>
-      </w:pPr>
-      <w:r>
-        <w:rPr>
-          <w:rFonts w:hint="default"/>
-        </w:rPr>
-        <w:t>Parameters zijn slechts de resource group naam en de web app naam resource naam. Het makkelijkste is om de web app naam via de Azure portal te verkrijgen na deployment van json templates.</w:t>
-      </w:r>
-    </w:p>
-    <w:p>
-      <w:pPr>
-        <w:rPr>
-          <w:rFonts w:hint="default"/>
-        </w:rPr>
-      </w:pPr>
-    </w:p>
-    <w:p>
-      <w:pPr>
-        <w:rPr>
-          <w:rFonts w:hint="default"/>
-        </w:rPr>
-      </w:pPr>
-    </w:p>
-    <w:p>
-      <w:pPr>
-        <w:rPr>
-          <w:rFonts w:hint="default"/>
-        </w:rPr>
-      </w:pPr>
-    </w:p>
-    <w:p>
-      <w:pPr>
-        <w:rPr>
-          <w:rFonts w:hint="default"/>
-        </w:rPr>
-      </w:pPr>
-    </w:p>
-    <w:p>
-      <w:pPr>
-        <w:rPr>
-          <w:rFonts w:hint="default"/>
-        </w:rPr>
-      </w:pPr>
-    </w:p>
-    <w:p/>
+      <w:r>
+        <w:rPr>
+          <w:rFonts w:hint="default"/>
+          <w:lang w:val="nl-NL"/>
+        </w:rPr>
+        <w:t>o look it up in Azure portal.</w:t>
+      </w:r>
+    </w:p>
     <w:sectPr>
       <w:pgSz w:w="11906" w:h="16838"/>
       <w:pgMar w:top="1440" w:right="1800" w:bottom="1440" w:left="1800" w:header="720" w:footer="720" w:gutter="0"/>
@@ -839,7 +1638,7 @@
     <w:lsdException w:qFormat="1" w:unhideWhenUsed="0" w:uiPriority="0" w:semiHidden="0" w:name="Title"/>
     <w:lsdException w:unhideWhenUsed="0" w:uiPriority="0" w:semiHidden="0" w:name="Closing"/>
     <w:lsdException w:unhideWhenUsed="0" w:uiPriority="0" w:semiHidden="0" w:name="Signature"/>
-    <w:lsdException w:unhideWhenUsed="0" w:uiPriority="0" w:name="Default Paragraph Font"/>
+    <w:lsdException w:qFormat="1" w:unhideWhenUsed="0" w:uiPriority="0" w:name="Default Paragraph Font"/>
     <w:lsdException w:unhideWhenUsed="0" w:uiPriority="0" w:semiHidden="0" w:name="Body Text"/>
     <w:lsdException w:unhideWhenUsed="0" w:uiPriority="0" w:semiHidden="0" w:name="Body Text Indent"/>
     <w:lsdException w:unhideWhenUsed="0" w:uiPriority="0" w:semiHidden="0" w:name="List Continue"/>
@@ -877,7 +1676,7 @@
     <w:lsdException w:unhideWhenUsed="0" w:uiPriority="0" w:semiHidden="0" w:name="HTML Sample"/>
     <w:lsdException w:unhideWhenUsed="0" w:uiPriority="0" w:semiHidden="0" w:name="HTML Typewriter"/>
     <w:lsdException w:unhideWhenUsed="0" w:uiPriority="0" w:semiHidden="0" w:name="HTML Variable"/>
-    <w:lsdException w:unhideWhenUsed="0" w:uiPriority="0" w:name="Normal Table"/>
+    <w:lsdException w:qFormat="1" w:unhideWhenUsed="0" w:uiPriority="0" w:name="Normal Table"/>
     <w:lsdException w:unhideWhenUsed="0" w:uiPriority="0" w:semiHidden="0" w:name="annotation subject"/>
     <w:lsdException w:unhideWhenUsed="0" w:uiPriority="0" w:semiHidden="0" w:name="Table Simple 1"/>
     <w:lsdException w:unhideWhenUsed="0" w:uiPriority="0" w:semiHidden="0" w:name="Table Simple 2"/>
@@ -1035,11 +1834,13 @@
   <w:style w:type="character" w:default="1" w:styleId="2">
     <w:name w:val="Default Paragraph Font"/>
     <w:semiHidden/>
+    <w:qFormat/>
     <w:uiPriority w:val="0"/>
   </w:style>
   <w:style w:type="table" w:default="1" w:styleId="3">
     <w:name w:val="Normal Table"/>
     <w:semiHidden/>
+    <w:qFormat/>
     <w:uiPriority w:val="0"/>
     <w:tblPr>
       <w:tblCellMar>
